--- a/Weekly_Meetings/TeamAvatar_CS386_Agenda_Feb1.docx
+++ b/Weekly_Meetings/TeamAvatar_CS386_Agenda_Feb1.docx
@@ -447,6 +447,35 @@
       <w:pPr>
         <w:pStyle w:val="NoSpacing"/>
         <w:numPr>
+          <w:ilvl w:val="2"/>
+          <w:numId w:val="1"/>
+        </w:numPr>
+        <w:rPr>
+          <w:rFonts w:ascii="Book Antiqua" w:hAnsi="Book Antiqua"/>
+          <w:sz w:val="24"/>
+        </w:rPr>
+      </w:pPr>
+      <w:r>
+        <w:rPr>
+          <w:rFonts w:ascii="Book Antiqua" w:hAnsi="Book Antiqua"/>
+          <w:sz w:val="24"/>
+        </w:rPr>
+        <w:t xml:space="preserve">What problem is our </w:t>
+      </w:r>
+      <w:r>
+        <w:rPr>
+          <w:rFonts w:ascii="Book Antiqua" w:hAnsi="Book Antiqua"/>
+          <w:sz w:val="24"/>
+        </w:rPr>
+        <w:t>product going to solve?</w:t>
+      </w:r>
+      <w:bookmarkStart w:id="0" w:name="_GoBack"/>
+      <w:bookmarkEnd w:id="0"/>
+    </w:p>
+    <w:p>
+      <w:pPr>
+        <w:pStyle w:val="NoSpacing"/>
+        <w:numPr>
           <w:ilvl w:val="1"/>
           <w:numId w:val="1"/>
         </w:numPr>
@@ -455,8 +484,40 @@
           <w:sz w:val="24"/>
         </w:rPr>
       </w:pPr>
-      <w:bookmarkStart w:id="0" w:name="_GoBack"/>
-      <w:bookmarkEnd w:id="0"/>
+      <w:r>
+        <w:rPr>
+          <w:rFonts w:ascii="Book Antiqua" w:hAnsi="Book Antiqua"/>
+          <w:sz w:val="24"/>
+        </w:rPr>
+        <w:t>What platform are we going to develop for?</w:t>
+      </w:r>
+    </w:p>
+    <w:p>
+      <w:pPr>
+        <w:pStyle w:val="NoSpacing"/>
+        <w:numPr>
+          <w:ilvl w:val="1"/>
+          <w:numId w:val="1"/>
+        </w:numPr>
+        <w:rPr>
+          <w:rFonts w:ascii="Book Antiqua" w:hAnsi="Book Antiqua"/>
+          <w:sz w:val="24"/>
+        </w:rPr>
+      </w:pPr>
+      <w:r>
+        <w:rPr>
+          <w:rFonts w:ascii="Book Antiqua" w:hAnsi="Book Antiqua"/>
+          <w:sz w:val="24"/>
+        </w:rPr>
+        <w:t xml:space="preserve">What </w:t>
+      </w:r>
+      <w:r>
+        <w:rPr>
+          <w:rFonts w:ascii="Book Antiqua" w:hAnsi="Book Antiqua"/>
+          <w:sz w:val="24"/>
+        </w:rPr>
+        <w:t>developing environment will we use?</w:t>
+      </w:r>
     </w:p>
     <w:p>
       <w:pPr>

--- a/Weekly_Meetings/TeamAvatar_CS386_Agenda_Feb1.docx
+++ b/Weekly_Meetings/TeamAvatar_CS386_Agenda_Feb1.docx
@@ -1,6 +1,6 @@
 
 <file path=word/document.xml><?xml version="1.0" encoding="utf-8"?>
-<w:document xmlns:wpc="http://schemas.microsoft.com/office/word/2010/wordprocessingCanvas" xmlns:cx="http://schemas.microsoft.com/office/drawing/2014/chartex" xmlns:cx1="http://schemas.microsoft.com/office/drawing/2015/9/8/chartex" xmlns:cx2="http://schemas.microsoft.com/office/drawing/2015/10/21/chartex" xmlns:cx3="http://schemas.microsoft.com/office/drawing/2016/5/9/chartex" xmlns:cx4="http://schemas.microsoft.com/office/drawing/2016/5/10/chartex" xmlns:cx5="http://schemas.microsoft.com/office/drawing/2016/5/11/chartex" xmlns:cx6="http://schemas.microsoft.com/office/drawing/2016/5/12/chartex" xmlns:cx7="http://schemas.microsoft.com/office/drawing/2016/5/13/chartex" xmlns:cx8="http://schemas.microsoft.com/office/drawing/2016/5/14/chartex" xmlns:mc="http://schemas.openxmlformats.org/markup-compatibility/2006" xmlns:aink="http://schemas.microsoft.com/office/drawing/2016/ink" xmlns:am3d="http://schemas.microsoft.com/office/drawing/2017/model3d" xmlns:o="urn:schemas-microsoft-com:office:office" xmlns:r="http://schemas.openxmlformats.org/officeDocument/2006/relationships" xmlns:m="http://schemas.openxmlformats.org/officeDocument/2006/math" xmlns:v="urn:schemas-microsoft-com:vml" xmlns:wp14="http://schemas.microsoft.com/office/word/2010/wordprocessingDrawing" xmlns:wp="http://schemas.openxmlformats.org/drawingml/2006/wordprocessingDrawing" xmlns:w10="urn:schemas-microsoft-com:office:word" xmlns:w="http://schemas.openxmlformats.org/wordprocessingml/2006/main" xmlns:w14="http://schemas.microsoft.com/office/word/2010/wordml" xmlns:w15="http://schemas.microsoft.com/office/word/2012/wordml" xmlns:w16cid="http://schemas.microsoft.com/office/word/2016/wordml/cid" xmlns:w16se="http://schemas.microsoft.com/office/word/2015/wordml/symex" xmlns:wpg="http://schemas.microsoft.com/office/word/2010/wordprocessingGroup" xmlns:wpi="http://schemas.microsoft.com/office/word/2010/wordprocessingInk" xmlns:wne="http://schemas.microsoft.com/office/word/2006/wordml" xmlns:wps="http://schemas.microsoft.com/office/word/2010/wordprocessingShape" mc:Ignorable="w14 w15 w16se w16cid wp14">
+<w:document xmlns:wpc="http://schemas.microsoft.com/office/word/2010/wordprocessingCanvas" xmlns:cx="http://schemas.microsoft.com/office/drawing/2014/chartex" xmlns:cx1="http://schemas.microsoft.com/office/drawing/2015/9/8/chartex" xmlns:mc="http://schemas.openxmlformats.org/markup-compatibility/2006" xmlns:o="urn:schemas-microsoft-com:office:office" xmlns:r="http://schemas.openxmlformats.org/officeDocument/2006/relationships" xmlns:m="http://schemas.openxmlformats.org/officeDocument/2006/math" xmlns:v="urn:schemas-microsoft-com:vml" xmlns:wp14="http://schemas.microsoft.com/office/word/2010/wordprocessingDrawing" xmlns:wp="http://schemas.openxmlformats.org/drawingml/2006/wordprocessingDrawing" xmlns:w10="urn:schemas-microsoft-com:office:word" xmlns:w="http://schemas.openxmlformats.org/wordprocessingml/2006/main" xmlns:w14="http://schemas.microsoft.com/office/word/2010/wordml" xmlns:w15="http://schemas.microsoft.com/office/word/2012/wordml" xmlns:w16se="http://schemas.microsoft.com/office/word/2015/wordml/symex" xmlns:wpg="http://schemas.microsoft.com/office/word/2010/wordprocessingGroup" xmlns:wpi="http://schemas.microsoft.com/office/word/2010/wordprocessingInk" xmlns:wne="http://schemas.microsoft.com/office/word/2006/wordml" xmlns:wps="http://schemas.microsoft.com/office/word/2010/wordprocessingShape" mc:Ignorable="w14 w15 w16se wp14">
   <w:body>
     <w:p>
       <w:pPr>
@@ -23,7 +23,7 @@
           <w:rFonts w:ascii="Book Antiqua" w:hAnsi="Book Antiqua"/>
           <w:sz w:val="24"/>
         </w:rPr>
-        <w:t xml:space="preserve"> &lt;Name&gt;</w:t>
+        <w:t xml:space="preserve"> Joe E.</w:t>
       </w:r>
     </w:p>
     <w:p>
@@ -47,7 +47,7 @@
           <w:rFonts w:ascii="Book Antiqua" w:hAnsi="Book Antiqua"/>
           <w:sz w:val="24"/>
         </w:rPr>
-        <w:t xml:space="preserve"> &lt;Name&gt;</w:t>
+        <w:t xml:space="preserve"> Jake F.</w:t>
       </w:r>
     </w:p>
     <w:p>
@@ -98,7 +98,21 @@
           <w:rFonts w:ascii="Book Antiqua" w:hAnsi="Book Antiqua"/>
           <w:sz w:val="24"/>
         </w:rPr>
-        <w:t xml:space="preserve"> Thursday, February 1, 2018 at 4:45pm</w:t>
+        <w:t xml:space="preserve"> </w:t>
+      </w:r>
+      <w:r>
+        <w:rPr>
+          <w:rFonts w:ascii="Book Antiqua" w:hAnsi="Book Antiqua"/>
+          <w:sz w:val="24"/>
+        </w:rPr>
+        <w:t xml:space="preserve">Thursday, February 1, 2018 at 5:30 </w:t>
+      </w:r>
+      <w:r>
+        <w:rPr>
+          <w:rFonts w:ascii="Book Antiqua" w:hAnsi="Book Antiqua"/>
+          <w:sz w:val="24"/>
+        </w:rPr>
+        <w:t>pm</w:t>
       </w:r>
       <w:r>
         <w:rPr>
@@ -112,105 +126,44 @@
           <w:rFonts w:ascii="Book Antiqua" w:hAnsi="Book Antiqua"/>
           <w:sz w:val="24"/>
         </w:rPr>
-        <w:t>SBS West</w:t>
-      </w:r>
-      <w:r>
-        <w:rPr>
-          <w:rFonts w:ascii="Book Antiqua" w:hAnsi="Book Antiqua"/>
-          <w:sz w:val="24"/>
-        </w:rPr>
-        <w:t>. I, &lt;Facilitator Name&gt;, will be the Facilitator and &lt;Minute Take</w:t>
-      </w:r>
-      <w:r>
-        <w:rPr>
-          <w:rFonts w:ascii="Book Antiqua" w:hAnsi="Book Antiqua"/>
-          <w:sz w:val="24"/>
-        </w:rPr>
-        <w:t>r</w:t>
-      </w:r>
-      <w:r>
-        <w:rPr>
-          <w:rFonts w:ascii="Book Antiqua" w:hAnsi="Book Antiqua"/>
-          <w:sz w:val="24"/>
-        </w:rPr>
-        <w:t xml:space="preserve"> Name&gt; will be the Minute Taker.</w:t>
-      </w:r>
-    </w:p>
-    <w:p>
-      <w:pPr>
-        <w:pStyle w:val="NoSpacing"/>
-        <w:rPr>
-          <w:rFonts w:ascii="Book Antiqua" w:hAnsi="Book Antiqua"/>
-          <w:b/>
-          <w:sz w:val="24"/>
-        </w:rPr>
-      </w:pPr>
-    </w:p>
-    <w:p>
-      <w:pPr>
-        <w:pStyle w:val="NoSpacing"/>
-        <w:rPr>
-          <w:rFonts w:ascii="Book Antiqua" w:hAnsi="Book Antiqua"/>
-          <w:sz w:val="24"/>
-        </w:rPr>
-      </w:pPr>
-      <w:r>
-        <w:rPr>
-          <w:rFonts w:ascii="Book Antiqua" w:hAnsi="Book Antiqua"/>
-          <w:sz w:val="24"/>
-        </w:rPr>
-        <w:t>&lt;</w:t>
-      </w:r>
-      <w:r>
-        <w:rPr>
-          <w:rFonts w:ascii="Book Antiqua" w:hAnsi="Book Antiqua"/>
-          <w:sz w:val="24"/>
-        </w:rPr>
-        <w:t>Agenda should say w</w:t>
-      </w:r>
-      <w:r>
-        <w:rPr>
-          <w:rFonts w:ascii="Book Antiqua" w:hAnsi="Book Antiqua"/>
-          <w:sz w:val="24"/>
-        </w:rPr>
-        <w:t>hat will our group be discussing this week.</w:t>
-      </w:r>
-    </w:p>
-    <w:p>
-      <w:pPr>
-        <w:pStyle w:val="NoSpacing"/>
-        <w:rPr>
-          <w:rFonts w:ascii="Book Antiqua" w:hAnsi="Book Antiqua"/>
-          <w:sz w:val="24"/>
-        </w:rPr>
-      </w:pPr>
-      <w:r>
-        <w:rPr>
-          <w:rFonts w:ascii="Book Antiqua" w:hAnsi="Book Antiqua"/>
-          <w:sz w:val="24"/>
-        </w:rPr>
-        <w:t>A list of discussion items alon</w:t>
-      </w:r>
-      <w:r>
-        <w:rPr>
-          <w:rFonts w:ascii="Book Antiqua" w:hAnsi="Book Antiqua"/>
-          <w:sz w:val="24"/>
-        </w:rPr>
-        <w:t>g</w:t>
-      </w:r>
-      <w:r>
-        <w:rPr>
-          <w:rFonts w:ascii="Book Antiqua" w:hAnsi="Book Antiqua"/>
-          <w:sz w:val="24"/>
-        </w:rPr>
-        <w:t xml:space="preserve"> with planned time to spend on each.</w:t>
-      </w:r>
-      <w:r>
-        <w:rPr>
-          <w:rFonts w:ascii="Book Antiqua" w:hAnsi="Book Antiqua"/>
-          <w:sz w:val="24"/>
-        </w:rPr>
-        <w:t>&gt;</w:t>
+        <w:t>Engineering</w:t>
+      </w:r>
+      <w:bookmarkStart w:id="0" w:name="_GoBack"/>
+      <w:bookmarkEnd w:id="0"/>
+      <w:r>
+        <w:rPr>
+          <w:rFonts w:ascii="Book Antiqua" w:hAnsi="Book Antiqua"/>
+          <w:sz w:val="24"/>
+        </w:rPr>
+        <w:t xml:space="preserve">. I, </w:t>
+      </w:r>
+      <w:r>
+        <w:rPr>
+          <w:rFonts w:ascii="Book Antiqua" w:hAnsi="Book Antiqua"/>
+          <w:sz w:val="24"/>
+        </w:rPr>
+        <w:t>Joe E.</w:t>
+      </w:r>
+      <w:r>
+        <w:rPr>
+          <w:rFonts w:ascii="Book Antiqua" w:hAnsi="Book Antiqua"/>
+          <w:sz w:val="24"/>
+        </w:rPr>
+        <w:t xml:space="preserve">, will be </w:t>
+      </w:r>
+      <w:r>
+        <w:rPr>
+          <w:rFonts w:ascii="Book Antiqua" w:hAnsi="Book Antiqua"/>
+          <w:sz w:val="24"/>
+        </w:rPr>
+        <w:t>the Facilitator and Jake F.</w:t>
+      </w:r>
+      <w:r>
+        <w:rPr>
+          <w:rFonts w:ascii="Book Antiqua" w:hAnsi="Book Antiqua"/>
+          <w:sz w:val="24"/>
+        </w:rPr>
+        <w:t xml:space="preserve"> will be the Minute Taker.</w:t>
       </w:r>
     </w:p>
     <w:p>
@@ -284,7 +237,7 @@
       <w:pPr>
         <w:pStyle w:val="NoSpacing"/>
         <w:numPr>
-          <w:ilvl w:val="2"/>
+          <w:ilvl w:val="0"/>
           <w:numId w:val="1"/>
         </w:numPr>
         <w:rPr>
@@ -297,7 +250,35 @@
           <w:rFonts w:ascii="Book Antiqua" w:hAnsi="Book Antiqua"/>
           <w:sz w:val="24"/>
         </w:rPr>
-        <w:t>Add, delete, or reorder discussion items as needed.</w:t>
+        <w:t xml:space="preserve">Determine </w:t>
+      </w:r>
+      <w:r>
+        <w:rPr>
+          <w:rFonts w:ascii="Book Antiqua" w:hAnsi="Book Antiqua"/>
+          <w:sz w:val="24"/>
+        </w:rPr>
+        <w:t>t</w:t>
+      </w:r>
+      <w:r>
+        <w:rPr>
+          <w:rFonts w:ascii="Book Antiqua" w:hAnsi="Book Antiqua"/>
+          <w:sz w:val="24"/>
+        </w:rPr>
+        <w:t xml:space="preserve">eam </w:t>
+      </w:r>
+      <w:r>
+        <w:rPr>
+          <w:rFonts w:ascii="Book Antiqua" w:hAnsi="Book Antiqua"/>
+          <w:sz w:val="24"/>
+        </w:rPr>
+        <w:t>n</w:t>
+      </w:r>
+      <w:r>
+        <w:rPr>
+          <w:rFonts w:ascii="Book Antiqua" w:hAnsi="Book Antiqua"/>
+          <w:sz w:val="24"/>
+        </w:rPr>
+        <w:t>ame (5 minutes)</w:t>
       </w:r>
     </w:p>
     <w:p>
@@ -338,14 +319,14 @@
           <w:rFonts w:ascii="Book Antiqua" w:hAnsi="Book Antiqua"/>
           <w:sz w:val="24"/>
         </w:rPr>
-        <w:t>n</w:t>
-      </w:r>
-      <w:r>
-        <w:rPr>
-          <w:rFonts w:ascii="Book Antiqua" w:hAnsi="Book Antiqua"/>
-          <w:sz w:val="24"/>
-        </w:rPr>
-        <w:t>ame (5 minutes)</w:t>
+        <w:t>l</w:t>
+      </w:r>
+      <w:r>
+        <w:rPr>
+          <w:rFonts w:ascii="Book Antiqua" w:hAnsi="Book Antiqua"/>
+          <w:sz w:val="24"/>
+        </w:rPr>
+        <w:t>ogo (5 minutes)</w:t>
       </w:r>
     </w:p>
     <w:p>
@@ -365,54 +346,6 @@
           <w:rFonts w:ascii="Book Antiqua" w:hAnsi="Book Antiqua"/>
           <w:sz w:val="24"/>
         </w:rPr>
-        <w:t xml:space="preserve">Determine </w:t>
-      </w:r>
-      <w:r>
-        <w:rPr>
-          <w:rFonts w:ascii="Book Antiqua" w:hAnsi="Book Antiqua"/>
-          <w:sz w:val="24"/>
-        </w:rPr>
-        <w:t>t</w:t>
-      </w:r>
-      <w:r>
-        <w:rPr>
-          <w:rFonts w:ascii="Book Antiqua" w:hAnsi="Book Antiqua"/>
-          <w:sz w:val="24"/>
-        </w:rPr>
-        <w:t xml:space="preserve">eam </w:t>
-      </w:r>
-      <w:r>
-        <w:rPr>
-          <w:rFonts w:ascii="Book Antiqua" w:hAnsi="Book Antiqua"/>
-          <w:sz w:val="24"/>
-        </w:rPr>
-        <w:t>l</w:t>
-      </w:r>
-      <w:r>
-        <w:rPr>
-          <w:rFonts w:ascii="Book Antiqua" w:hAnsi="Book Antiqua"/>
-          <w:sz w:val="24"/>
-        </w:rPr>
-        <w:t>ogo (5 minutes)</w:t>
-      </w:r>
-    </w:p>
-    <w:p>
-      <w:pPr>
-        <w:pStyle w:val="NoSpacing"/>
-        <w:numPr>
-          <w:ilvl w:val="0"/>
-          <w:numId w:val="1"/>
-        </w:numPr>
-        <w:rPr>
-          <w:rFonts w:ascii="Book Antiqua" w:hAnsi="Book Antiqua"/>
-          <w:sz w:val="24"/>
-        </w:rPr>
-      </w:pPr>
-      <w:r>
-        <w:rPr>
-          <w:rFonts w:ascii="Book Antiqua" w:hAnsi="Book Antiqua"/>
-          <w:sz w:val="24"/>
-        </w:rPr>
         <w:t>Discuss the pro</w:t>
       </w:r>
       <w:r>
@@ -420,7 +353,14 @@
           <w:rFonts w:ascii="Book Antiqua" w:hAnsi="Book Antiqua"/>
           <w:sz w:val="24"/>
         </w:rPr>
-        <w:t>ject. (30 minutes)</w:t>
+        <w:t>ject. (2</w:t>
+      </w:r>
+      <w:r>
+        <w:rPr>
+          <w:rFonts w:ascii="Book Antiqua" w:hAnsi="Book Antiqua"/>
+          <w:sz w:val="24"/>
+        </w:rPr>
+        <w:t>0 minutes)</w:t>
       </w:r>
     </w:p>
     <w:p>
@@ -469,8 +409,6 @@
         </w:rPr>
         <w:t>product going to solve?</w:t>
       </w:r>
-      <w:bookmarkStart w:id="0" w:name="_GoBack"/>
-      <w:bookmarkEnd w:id="0"/>
     </w:p>
     <w:p>
       <w:pPr>
@@ -600,7 +538,7 @@
 </file>
 
 <file path=word/endnotes.xml><?xml version="1.0" encoding="utf-8"?>
-<w:endnotes xmlns:wpc="http://schemas.microsoft.com/office/word/2010/wordprocessingCanvas" xmlns:cx="http://schemas.microsoft.com/office/drawing/2014/chartex" xmlns:cx1="http://schemas.microsoft.com/office/drawing/2015/9/8/chartex" xmlns:cx2="http://schemas.microsoft.com/office/drawing/2015/10/21/chartex" xmlns:cx3="http://schemas.microsoft.com/office/drawing/2016/5/9/chartex" xmlns:cx4="http://schemas.microsoft.com/office/drawing/2016/5/10/chartex" xmlns:cx5="http://schemas.microsoft.com/office/drawing/2016/5/11/chartex" xmlns:cx6="http://schemas.microsoft.com/office/drawing/2016/5/12/chartex" xmlns:cx7="http://schemas.microsoft.com/office/drawing/2016/5/13/chartex" xmlns:cx8="http://schemas.microsoft.com/office/drawing/2016/5/14/chartex" xmlns:mc="http://schemas.openxmlformats.org/markup-compatibility/2006" xmlns:aink="http://schemas.microsoft.com/office/drawing/2016/ink" xmlns:am3d="http://schemas.microsoft.com/office/drawing/2017/model3d" xmlns:o="urn:schemas-microsoft-com:office:office" xmlns:r="http://schemas.openxmlformats.org/officeDocument/2006/relationships" xmlns:m="http://schemas.openxmlformats.org/officeDocument/2006/math" xmlns:v="urn:schemas-microsoft-com:vml" xmlns:wp14="http://schemas.microsoft.com/office/word/2010/wordprocessingDrawing" xmlns:wp="http://schemas.openxmlformats.org/drawingml/2006/wordprocessingDrawing" xmlns:w10="urn:schemas-microsoft-com:office:word" xmlns:w="http://schemas.openxmlformats.org/wordprocessingml/2006/main" xmlns:w14="http://schemas.microsoft.com/office/word/2010/wordml" xmlns:w15="http://schemas.microsoft.com/office/word/2012/wordml" xmlns:w16cid="http://schemas.microsoft.com/office/word/2016/wordml/cid" xmlns:w16se="http://schemas.microsoft.com/office/word/2015/wordml/symex" xmlns:wpg="http://schemas.microsoft.com/office/word/2010/wordprocessingGroup" xmlns:wpi="http://schemas.microsoft.com/office/word/2010/wordprocessingInk" xmlns:wne="http://schemas.microsoft.com/office/word/2006/wordml" xmlns:wps="http://schemas.microsoft.com/office/word/2010/wordprocessingShape" mc:Ignorable="w14 w15 w16se w16cid wp14">
+<w:endnotes xmlns:wpc="http://schemas.microsoft.com/office/word/2010/wordprocessingCanvas" xmlns:cx="http://schemas.microsoft.com/office/drawing/2014/chartex" xmlns:cx1="http://schemas.microsoft.com/office/drawing/2015/9/8/chartex" xmlns:mc="http://schemas.openxmlformats.org/markup-compatibility/2006" xmlns:o="urn:schemas-microsoft-com:office:office" xmlns:r="http://schemas.openxmlformats.org/officeDocument/2006/relationships" xmlns:m="http://schemas.openxmlformats.org/officeDocument/2006/math" xmlns:v="urn:schemas-microsoft-com:vml" xmlns:wp14="http://schemas.microsoft.com/office/word/2010/wordprocessingDrawing" xmlns:wp="http://schemas.openxmlformats.org/drawingml/2006/wordprocessingDrawing" xmlns:w10="urn:schemas-microsoft-com:office:word" xmlns:w="http://schemas.openxmlformats.org/wordprocessingml/2006/main" xmlns:w14="http://schemas.microsoft.com/office/word/2010/wordml" xmlns:w15="http://schemas.microsoft.com/office/word/2012/wordml" xmlns:w16se="http://schemas.microsoft.com/office/word/2015/wordml/symex" xmlns:wpg="http://schemas.microsoft.com/office/word/2010/wordprocessingGroup" xmlns:wpi="http://schemas.microsoft.com/office/word/2010/wordprocessingInk" xmlns:wne="http://schemas.microsoft.com/office/word/2006/wordml" xmlns:wps="http://schemas.microsoft.com/office/word/2010/wordprocessingShape" mc:Ignorable="w14 w15 w16se wp14">
   <w:endnote w:type="separator" w:id="-1">
     <w:p>
       <w:pPr>
@@ -625,7 +563,7 @@
 </file>
 
 <file path=word/footnotes.xml><?xml version="1.0" encoding="utf-8"?>
-<w:footnotes xmlns:wpc="http://schemas.microsoft.com/office/word/2010/wordprocessingCanvas" xmlns:cx="http://schemas.microsoft.com/office/drawing/2014/chartex" xmlns:cx1="http://schemas.microsoft.com/office/drawing/2015/9/8/chartex" xmlns:cx2="http://schemas.microsoft.com/office/drawing/2015/10/21/chartex" xmlns:cx3="http://schemas.microsoft.com/office/drawing/2016/5/9/chartex" xmlns:cx4="http://schemas.microsoft.com/office/drawing/2016/5/10/chartex" xmlns:cx5="http://schemas.microsoft.com/office/drawing/2016/5/11/chartex" xmlns:cx6="http://schemas.microsoft.com/office/drawing/2016/5/12/chartex" xmlns:cx7="http://schemas.microsoft.com/office/drawing/2016/5/13/chartex" xmlns:cx8="http://schemas.microsoft.com/office/drawing/2016/5/14/chartex" xmlns:mc="http://schemas.openxmlformats.org/markup-compatibility/2006" xmlns:aink="http://schemas.microsoft.com/office/drawing/2016/ink" xmlns:am3d="http://schemas.microsoft.com/office/drawing/2017/model3d" xmlns:o="urn:schemas-microsoft-com:office:office" xmlns:r="http://schemas.openxmlformats.org/officeDocument/2006/relationships" xmlns:m="http://schemas.openxmlformats.org/officeDocument/2006/math" xmlns:v="urn:schemas-microsoft-com:vml" xmlns:wp14="http://schemas.microsoft.com/office/word/2010/wordprocessingDrawing" xmlns:wp="http://schemas.openxmlformats.org/drawingml/2006/wordprocessingDrawing" xmlns:w10="urn:schemas-microsoft-com:office:word" xmlns:w="http://schemas.openxmlformats.org/wordprocessingml/2006/main" xmlns:w14="http://schemas.microsoft.com/office/word/2010/wordml" xmlns:w15="http://schemas.microsoft.com/office/word/2012/wordml" xmlns:w16cid="http://schemas.microsoft.com/office/word/2016/wordml/cid" xmlns:w16se="http://schemas.microsoft.com/office/word/2015/wordml/symex" xmlns:wpg="http://schemas.microsoft.com/office/word/2010/wordprocessingGroup" xmlns:wpi="http://schemas.microsoft.com/office/word/2010/wordprocessingInk" xmlns:wne="http://schemas.microsoft.com/office/word/2006/wordml" xmlns:wps="http://schemas.microsoft.com/office/word/2010/wordprocessingShape" mc:Ignorable="w14 w15 w16se w16cid wp14">
+<w:footnotes xmlns:wpc="http://schemas.microsoft.com/office/word/2010/wordprocessingCanvas" xmlns:cx="http://schemas.microsoft.com/office/drawing/2014/chartex" xmlns:cx1="http://schemas.microsoft.com/office/drawing/2015/9/8/chartex" xmlns:mc="http://schemas.openxmlformats.org/markup-compatibility/2006" xmlns:o="urn:schemas-microsoft-com:office:office" xmlns:r="http://schemas.openxmlformats.org/officeDocument/2006/relationships" xmlns:m="http://schemas.openxmlformats.org/officeDocument/2006/math" xmlns:v="urn:schemas-microsoft-com:vml" xmlns:wp14="http://schemas.microsoft.com/office/word/2010/wordprocessingDrawing" xmlns:wp="http://schemas.openxmlformats.org/drawingml/2006/wordprocessingDrawing" xmlns:w10="urn:schemas-microsoft-com:office:word" xmlns:w="http://schemas.openxmlformats.org/wordprocessingml/2006/main" xmlns:w14="http://schemas.microsoft.com/office/word/2010/wordml" xmlns:w15="http://schemas.microsoft.com/office/word/2012/wordml" xmlns:w16se="http://schemas.microsoft.com/office/word/2015/wordml/symex" xmlns:wpg="http://schemas.microsoft.com/office/word/2010/wordprocessingGroup" xmlns:wpi="http://schemas.microsoft.com/office/word/2010/wordprocessingInk" xmlns:wne="http://schemas.microsoft.com/office/word/2006/wordml" xmlns:wps="http://schemas.microsoft.com/office/word/2010/wordprocessingShape" mc:Ignorable="w14 w15 w16se wp14">
   <w:footnote w:type="separator" w:id="-1">
     <w:p>
       <w:pPr>
@@ -650,7 +588,7 @@
 </file>
 
 <file path=word/header1.xml><?xml version="1.0" encoding="utf-8"?>
-<w:hdr xmlns:wpc="http://schemas.microsoft.com/office/word/2010/wordprocessingCanvas" xmlns:cx="http://schemas.microsoft.com/office/drawing/2014/chartex" xmlns:cx1="http://schemas.microsoft.com/office/drawing/2015/9/8/chartex" xmlns:cx2="http://schemas.microsoft.com/office/drawing/2015/10/21/chartex" xmlns:cx3="http://schemas.microsoft.com/office/drawing/2016/5/9/chartex" xmlns:cx4="http://schemas.microsoft.com/office/drawing/2016/5/10/chartex" xmlns:cx5="http://schemas.microsoft.com/office/drawing/2016/5/11/chartex" xmlns:cx6="http://schemas.microsoft.com/office/drawing/2016/5/12/chartex" xmlns:cx7="http://schemas.microsoft.com/office/drawing/2016/5/13/chartex" xmlns:cx8="http://schemas.microsoft.com/office/drawing/2016/5/14/chartex" xmlns:mc="http://schemas.openxmlformats.org/markup-compatibility/2006" xmlns:aink="http://schemas.microsoft.com/office/drawing/2016/ink" xmlns:am3d="http://schemas.microsoft.com/office/drawing/2017/model3d" xmlns:o="urn:schemas-microsoft-com:office:office" xmlns:r="http://schemas.openxmlformats.org/officeDocument/2006/relationships" xmlns:m="http://schemas.openxmlformats.org/officeDocument/2006/math" xmlns:v="urn:schemas-microsoft-com:vml" xmlns:wp14="http://schemas.microsoft.com/office/word/2010/wordprocessingDrawing" xmlns:wp="http://schemas.openxmlformats.org/drawingml/2006/wordprocessingDrawing" xmlns:w10="urn:schemas-microsoft-com:office:word" xmlns:w="http://schemas.openxmlformats.org/wordprocessingml/2006/main" xmlns:w14="http://schemas.microsoft.com/office/word/2010/wordml" xmlns:w15="http://schemas.microsoft.com/office/word/2012/wordml" xmlns:w16cid="http://schemas.microsoft.com/office/word/2016/wordml/cid" xmlns:w16se="http://schemas.microsoft.com/office/word/2015/wordml/symex" xmlns:wpg="http://schemas.microsoft.com/office/word/2010/wordprocessingGroup" xmlns:wpi="http://schemas.microsoft.com/office/word/2010/wordprocessingInk" xmlns:wne="http://schemas.microsoft.com/office/word/2006/wordml" xmlns:wps="http://schemas.microsoft.com/office/word/2010/wordprocessingShape" mc:Ignorable="w14 w15 w16se w16cid wp14">
+<w:hdr xmlns:wpc="http://schemas.microsoft.com/office/word/2010/wordprocessingCanvas" xmlns:cx="http://schemas.microsoft.com/office/drawing/2014/chartex" xmlns:cx1="http://schemas.microsoft.com/office/drawing/2015/9/8/chartex" xmlns:mc="http://schemas.openxmlformats.org/markup-compatibility/2006" xmlns:o="urn:schemas-microsoft-com:office:office" xmlns:r="http://schemas.openxmlformats.org/officeDocument/2006/relationships" xmlns:m="http://schemas.openxmlformats.org/officeDocument/2006/math" xmlns:v="urn:schemas-microsoft-com:vml" xmlns:wp14="http://schemas.microsoft.com/office/word/2010/wordprocessingDrawing" xmlns:wp="http://schemas.openxmlformats.org/drawingml/2006/wordprocessingDrawing" xmlns:w10="urn:schemas-microsoft-com:office:word" xmlns:w="http://schemas.openxmlformats.org/wordprocessingml/2006/main" xmlns:w14="http://schemas.microsoft.com/office/word/2010/wordml" xmlns:w15="http://schemas.microsoft.com/office/word/2012/wordml" xmlns:w16se="http://schemas.microsoft.com/office/word/2015/wordml/symex" xmlns:wpg="http://schemas.microsoft.com/office/word/2010/wordprocessingGroup" xmlns:wpi="http://schemas.microsoft.com/office/word/2010/wordprocessingInk" xmlns:wne="http://schemas.microsoft.com/office/word/2006/wordml" xmlns:wps="http://schemas.microsoft.com/office/word/2010/wordprocessingShape" mc:Ignorable="w14 w15 w16se wp14">
   <w:p>
     <w:pPr>
       <w:pStyle w:val="Header"/>
@@ -660,7 +598,6 @@
         <w:sz w:val="24"/>
       </w:rPr>
     </w:pPr>
-    <w:proofErr w:type="spellStart"/>
     <w:r>
       <w:rPr>
         <w:rFonts w:ascii="Book Antiqua" w:hAnsi="Book Antiqua"/>
@@ -668,7 +605,6 @@
       </w:rPr>
       <w:t>TeamAvatar</w:t>
     </w:r>
-    <w:proofErr w:type="spellEnd"/>
   </w:p>
   <w:p>
     <w:pPr>
@@ -750,14 +686,14 @@
         <w:rFonts w:ascii="Book Antiqua" w:hAnsi="Book Antiqua"/>
         <w:sz w:val="24"/>
       </w:rPr>
-      <w:t xml:space="preserve"> @ </w:t>
+      <w:t xml:space="preserve"> 5:30</w:t>
     </w:r>
     <w:r>
       <w:rPr>
         <w:rFonts w:ascii="Book Antiqua" w:hAnsi="Book Antiqua"/>
         <w:sz w:val="24"/>
       </w:rPr>
-      <w:t>4:45pm</w:t>
+      <w:t>pm</w:t>
     </w:r>
   </w:p>
   <w:p>
@@ -781,7 +717,7 @@
         <w:rFonts w:ascii="Book Antiqua" w:hAnsi="Book Antiqua"/>
         <w:sz w:val="24"/>
       </w:rPr>
-      <w:t>SBS West</w:t>
+      <w:t>Engineering</w:t>
     </w:r>
   </w:p>
   <w:p>
@@ -798,7 +734,7 @@
 </file>
 
 <file path=word/numbering.xml><?xml version="1.0" encoding="utf-8"?>
-<w:numbering xmlns:wpc="http://schemas.microsoft.com/office/word/2010/wordprocessingCanvas" xmlns:cx="http://schemas.microsoft.com/office/drawing/2014/chartex" xmlns:cx1="http://schemas.microsoft.com/office/drawing/2015/9/8/chartex" xmlns:cx2="http://schemas.microsoft.com/office/drawing/2015/10/21/chartex" xmlns:cx3="http://schemas.microsoft.com/office/drawing/2016/5/9/chartex" xmlns:cx4="http://schemas.microsoft.com/office/drawing/2016/5/10/chartex" xmlns:cx5="http://schemas.microsoft.com/office/drawing/2016/5/11/chartex" xmlns:cx6="http://schemas.microsoft.com/office/drawing/2016/5/12/chartex" xmlns:cx7="http://schemas.microsoft.com/office/drawing/2016/5/13/chartex" xmlns:cx8="http://schemas.microsoft.com/office/drawing/2016/5/14/chartex" xmlns:mc="http://schemas.openxmlformats.org/markup-compatibility/2006" xmlns:aink="http://schemas.microsoft.com/office/drawing/2016/ink" xmlns:am3d="http://schemas.microsoft.com/office/drawing/2017/model3d" xmlns:o="urn:schemas-microsoft-com:office:office" xmlns:r="http://schemas.openxmlformats.org/officeDocument/2006/relationships" xmlns:m="http://schemas.openxmlformats.org/officeDocument/2006/math" xmlns:v="urn:schemas-microsoft-com:vml" xmlns:wp14="http://schemas.microsoft.com/office/word/2010/wordprocessingDrawing" xmlns:wp="http://schemas.openxmlformats.org/drawingml/2006/wordprocessingDrawing" xmlns:w10="urn:schemas-microsoft-com:office:word" xmlns:w="http://schemas.openxmlformats.org/wordprocessingml/2006/main" xmlns:w14="http://schemas.microsoft.com/office/word/2010/wordml" xmlns:w15="http://schemas.microsoft.com/office/word/2012/wordml" xmlns:w16cid="http://schemas.microsoft.com/office/word/2016/wordml/cid" xmlns:w16se="http://schemas.microsoft.com/office/word/2015/wordml/symex" xmlns:wpg="http://schemas.microsoft.com/office/word/2010/wordprocessingGroup" xmlns:wpi="http://schemas.microsoft.com/office/word/2010/wordprocessingInk" xmlns:wne="http://schemas.microsoft.com/office/word/2006/wordml" xmlns:wps="http://schemas.microsoft.com/office/word/2010/wordprocessingShape" mc:Ignorable="w14 w15 w16se w16cid wp14">
+<w:numbering xmlns:wpc="http://schemas.microsoft.com/office/word/2010/wordprocessingCanvas" xmlns:cx="http://schemas.microsoft.com/office/drawing/2014/chartex" xmlns:cx1="http://schemas.microsoft.com/office/drawing/2015/9/8/chartex" xmlns:mc="http://schemas.openxmlformats.org/markup-compatibility/2006" xmlns:o="urn:schemas-microsoft-com:office:office" xmlns:r="http://schemas.openxmlformats.org/officeDocument/2006/relationships" xmlns:m="http://schemas.openxmlformats.org/officeDocument/2006/math" xmlns:v="urn:schemas-microsoft-com:vml" xmlns:wp14="http://schemas.microsoft.com/office/word/2010/wordprocessingDrawing" xmlns:wp="http://schemas.openxmlformats.org/drawingml/2006/wordprocessingDrawing" xmlns:w10="urn:schemas-microsoft-com:office:word" xmlns:w="http://schemas.openxmlformats.org/wordprocessingml/2006/main" xmlns:w14="http://schemas.microsoft.com/office/word/2010/wordml" xmlns:w15="http://schemas.microsoft.com/office/word/2012/wordml" xmlns:w16se="http://schemas.microsoft.com/office/word/2015/wordml/symex" xmlns:wpg="http://schemas.microsoft.com/office/word/2010/wordprocessingGroup" xmlns:wpi="http://schemas.microsoft.com/office/word/2010/wordprocessingInk" xmlns:wne="http://schemas.microsoft.com/office/word/2006/wordml" xmlns:wps="http://schemas.microsoft.com/office/word/2010/wordprocessingShape" mc:Ignorable="w14 w15 w16se wp14">
   <w:abstractNum w:abstractNumId="0" w15:restartNumberingAfterBreak="0">
     <w:nsid w:val="35DE526E"/>
     <w:multiLevelType w:val="hybridMultilevel"/>
@@ -919,7 +855,7 @@
 </file>
 
 <file path=word/styles.xml><?xml version="1.0" encoding="utf-8"?>
-<w:styles xmlns:mc="http://schemas.openxmlformats.org/markup-compatibility/2006" xmlns:r="http://schemas.openxmlformats.org/officeDocument/2006/relationships" xmlns:w="http://schemas.openxmlformats.org/wordprocessingml/2006/main" xmlns:w14="http://schemas.microsoft.com/office/word/2010/wordml" xmlns:w15="http://schemas.microsoft.com/office/word/2012/wordml" xmlns:w16cid="http://schemas.microsoft.com/office/word/2016/wordml/cid" xmlns:w16se="http://schemas.microsoft.com/office/word/2015/wordml/symex" mc:Ignorable="w14 w15 w16se w16cid">
+<w:styles xmlns:mc="http://schemas.openxmlformats.org/markup-compatibility/2006" xmlns:r="http://schemas.openxmlformats.org/officeDocument/2006/relationships" xmlns:w="http://schemas.openxmlformats.org/wordprocessingml/2006/main" xmlns:w14="http://schemas.microsoft.com/office/word/2010/wordml" xmlns:w15="http://schemas.microsoft.com/office/word/2012/wordml" xmlns:w16se="http://schemas.microsoft.com/office/word/2015/wordml/symex" mc:Ignorable="w14 w15 w16se">
   <w:docDefaults>
     <w:rPrDefault>
       <w:rPr>
@@ -935,7 +871,7 @@
       </w:pPr>
     </w:pPrDefault>
   </w:docDefaults>
-  <w:latentStyles w:defLockedState="0" w:defUIPriority="99" w:defSemiHidden="0" w:defUnhideWhenUsed="0" w:defQFormat="0" w:count="375">
+  <w:latentStyles w:defLockedState="0" w:defUIPriority="99" w:defSemiHidden="0" w:defUnhideWhenUsed="0" w:defQFormat="0" w:count="371">
     <w:lsdException w:name="Normal" w:uiPriority="0" w:qFormat="1"/>
     <w:lsdException w:name="heading 1" w:uiPriority="9" w:qFormat="1"/>
     <w:lsdException w:name="heading 2" w:semiHidden="1" w:uiPriority="9" w:unhideWhenUsed="1" w:qFormat="1"/>
@@ -1307,10 +1243,6 @@
     <w:lsdException w:name="List Table 5 Dark Accent 6" w:uiPriority="50"/>
     <w:lsdException w:name="List Table 6 Colorful Accent 6" w:uiPriority="51"/>
     <w:lsdException w:name="List Table 7 Colorful Accent 6" w:uiPriority="52"/>
-    <w:lsdException w:name="Mention" w:semiHidden="1" w:unhideWhenUsed="1"/>
-    <w:lsdException w:name="Smart Hyperlink" w:semiHidden="1" w:unhideWhenUsed="1"/>
-    <w:lsdException w:name="Hashtag" w:semiHidden="1" w:unhideWhenUsed="1"/>
-    <w:lsdException w:name="Unresolved Mention" w:semiHidden="1" w:unhideWhenUsed="1"/>
   </w:latentStyles>
   <w:style w:type="paragraph" w:default="1" w:styleId="Normal">
     <w:name w:val="Normal"/>
